--- a/kurzy, atd/cisco kurzy/networking basics/15.2.docx
+++ b/kurzy, atd/cisco kurzy/networking basics/15.2.docx
@@ -53,12 +53,523 @@
           <w:lang w:val="en-US"/>
         </w:rPr>
         <w:tab/>
+      </w:r>
+      <w:r>
+        <w:rPr>
+          <w:rFonts w:hint="default"/>
+          <w:highlight w:val="none"/>
+          <w:lang w:val="en-US"/>
+        </w:rPr>
+        <w:tab/>
+      </w:r>
+      <w:r>
+        <w:rPr>
+          <w:rFonts w:hint="default"/>
+          <w:highlight w:val="none"/>
+          <w:lang w:val="en-US"/>
+        </w:rPr>
+        <w:tab/>
+      </w:r>
+      <w:r>
+        <w:rPr>
+          <w:rFonts w:hint="default"/>
+          <w:highlight w:val="none"/>
+          <w:lang w:val="en-US"/>
+        </w:rPr>
+        <w:t>video</w:t>
+      </w:r>
+    </w:p>
+    <w:p>
+      <w:pPr>
+        <w:jc w:val="left"/>
+        <w:rPr>
+          <w:rFonts w:hint="default"/>
+          <w:lang w:val="en-US"/>
+        </w:rPr>
+      </w:pPr>
+    </w:p>
+    <w:p>
+      <w:pPr>
+        <w:jc w:val="left"/>
+        <w:rPr>
+          <w:rFonts w:hint="default"/>
+          <w:lang w:val="en-US"/>
+        </w:rPr>
+      </w:pPr>
+      <w:r>
+        <w:rPr>
+          <w:rFonts w:hint="default"/>
+          <w:lang w:val="en-US"/>
+        </w:rPr>
+        <w:tab/>
+      </w:r>
+      <w:r>
+        <w:rPr>
+          <w:rFonts w:hint="default"/>
+          <w:lang w:val="en-US"/>
+        </w:rPr>
+        <w:t>Web - 80</w:t>
+      </w:r>
+    </w:p>
+    <w:p>
+      <w:pPr>
+        <w:jc w:val="left"/>
+        <w:rPr>
+          <w:rFonts w:hint="default"/>
+          <w:lang w:val="en-US"/>
+        </w:rPr>
+      </w:pPr>
+      <w:r>
+        <w:rPr>
+          <w:rFonts w:hint="default"/>
+          <w:lang w:val="en-US"/>
+        </w:rPr>
+        <w:tab/>
+        <w:t>FTP - 21</w:t>
+      </w:r>
+    </w:p>
+    <w:p>
+      <w:pPr>
+        <w:jc w:val="left"/>
+        <w:rPr>
+          <w:rFonts w:hint="default"/>
+          <w:lang w:val="en-US"/>
+        </w:rPr>
+      </w:pPr>
+      <w:r>
+        <w:rPr>
+          <w:rFonts w:hint="default"/>
+          <w:lang w:val="en-US"/>
+        </w:rPr>
+        <w:tab/>
+        <w:t>Mail - 25</w:t>
+      </w:r>
+    </w:p>
+    <w:p>
+      <w:pPr>
+        <w:jc w:val="left"/>
+        <w:rPr>
+          <w:rFonts w:hint="default"/>
+          <w:lang w:val="en-US"/>
+        </w:rPr>
+      </w:pPr>
+    </w:p>
+    <w:p>
+      <w:pPr>
+        <w:jc w:val="left"/>
+        <w:rPr>
+          <w:rFonts w:hint="default"/>
+          <w:highlight w:val="green"/>
+          <w:lang w:val="en-US"/>
+        </w:rPr>
+      </w:pPr>
+      <w:r>
+        <w:rPr>
+          <w:rFonts w:hint="default"/>
+          <w:highlight w:val="green"/>
+          <w:lang w:val="en-US"/>
+        </w:rPr>
+        <w:t>TCP and UDP port numbers</w:t>
+      </w:r>
+    </w:p>
+    <w:p>
+      <w:pPr>
+        <w:jc w:val="left"/>
+        <w:rPr>
+          <w:rFonts w:hint="default"/>
+          <w:lang w:val="en-US"/>
+        </w:rPr>
+      </w:pPr>
+    </w:p>
+    <w:p>
+      <w:pPr>
+        <w:jc w:val="left"/>
+        <w:rPr>
+          <w:rFonts w:hint="default"/>
+          <w:lang w:val="en-US"/>
+        </w:rPr>
+      </w:pPr>
+      <w:r>
+        <w:rPr>
+          <w:rFonts w:hint="default"/>
+          <w:lang w:val="en-US"/>
+        </w:rPr>
+        <w:tab/>
+        <w:t>There are many services that we access through the internet in the course of a day.</w:t>
+      </w:r>
+    </w:p>
+    <w:p>
+      <w:pPr>
+        <w:jc w:val="left"/>
+        <w:rPr>
+          <w:rFonts w:hint="default"/>
+          <w:lang w:val="en-US"/>
+        </w:rPr>
+      </w:pPr>
+      <w:r>
+        <w:rPr>
+          <w:rFonts w:hint="default"/>
+          <w:lang w:val="en-US"/>
+        </w:rPr>
+        <w:tab/>
+        <w:t>DNS, web, mail, FTP, IM and VoIP are just some of these services that are provided by client/server systems around the world.</w:t>
+      </w:r>
+    </w:p>
+    <w:p>
+      <w:pPr>
+        <w:jc w:val="left"/>
+        <w:rPr>
+          <w:rFonts w:hint="default"/>
+          <w:lang w:val="en-US"/>
+        </w:rPr>
+      </w:pPr>
+      <w:r>
+        <w:rPr>
+          <w:rFonts w:hint="default"/>
+          <w:lang w:val="en-US"/>
+        </w:rPr>
+        <w:tab/>
+        <w:t>These services may be provided by a single server or by several servers in large data center</w:t>
+      </w:r>
+    </w:p>
+    <w:p>
+      <w:pPr>
+        <w:jc w:val="left"/>
+        <w:rPr>
+          <w:rFonts w:hint="default"/>
+          <w:lang w:val="en-US"/>
+        </w:rPr>
+      </w:pPr>
+    </w:p>
+    <w:p>
+      <w:pPr>
+        <w:jc w:val="left"/>
+        <w:rPr>
+          <w:rFonts w:hint="default"/>
+          <w:b/>
+          <w:bCs/>
+          <w:lang w:val="en-US"/>
+        </w:rPr>
+      </w:pPr>
+      <w:r>
+        <w:rPr>
+          <w:rFonts w:hint="default"/>
+          <w:lang w:val="en-US"/>
+        </w:rPr>
+        <w:tab/>
+      </w:r>
+      <w:r>
+        <w:rPr>
+          <w:rFonts w:hint="default"/>
+          <w:b/>
+          <w:bCs/>
+          <w:lang w:val="en-US"/>
+        </w:rPr>
+        <w:t xml:space="preserve">When a message is delivered using either TCP or UDP, the protocols and services requested are identified by a port number. </w:t>
+      </w:r>
+    </w:p>
+    <w:p>
+      <w:pPr>
+        <w:ind w:firstLine="720" w:firstLineChars="0"/>
+        <w:jc w:val="left"/>
+        <w:rPr>
+          <w:rFonts w:hint="default"/>
+          <w:b/>
+          <w:bCs/>
+          <w:lang w:val="en-US"/>
+        </w:rPr>
+      </w:pPr>
+      <w:r>
+        <w:rPr>
+          <w:rFonts w:hint="default"/>
+          <w:b/>
+          <w:bCs/>
+          <w:lang w:val="en-US"/>
+        </w:rPr>
+        <w:t xml:space="preserve">A port is a numeric identifier within each segment that is used to keep track of specific conversations between a client and server. </w:t>
+      </w:r>
+    </w:p>
+    <w:p>
+      <w:pPr>
+        <w:ind w:firstLine="720" w:firstLineChars="0"/>
+        <w:jc w:val="left"/>
+        <w:rPr>
+          <w:rFonts w:hint="default"/>
+          <w:b/>
+          <w:bCs/>
+          <w:lang w:val="en-US"/>
+        </w:rPr>
+      </w:pPr>
+      <w:r>
+        <w:rPr>
+          <w:rFonts w:hint="default"/>
+          <w:b/>
+          <w:bCs/>
+          <w:lang w:val="en-US"/>
+        </w:rPr>
+        <w:t>Every msg that a host sends contains both a source and destination port</w:t>
+      </w:r>
+      <w:r>
+        <w:rPr>
+          <w:rFonts w:hint="default"/>
+          <w:b/>
+          <w:bCs/>
+          <w:lang w:val="en-US"/>
+        </w:rPr>
+        <w:br w:type="textWrapping"/>
+      </w:r>
+    </w:p>
+    <w:p>
+      <w:pPr>
+        <w:jc w:val="center"/>
+      </w:pPr>
+      <w:r>
+        <w:drawing>
+          <wp:inline distT="0" distB="0" distL="114300" distR="114300">
+            <wp:extent cx="5272405" cy="3345815"/>
+            <wp:effectExtent l="0" t="0" r="4445" b="6985"/>
+            <wp:docPr id="1" name="Picture 1"/>
+            <wp:cNvGraphicFramePr>
+              <a:graphicFrameLocks xmlns:a="http://schemas.openxmlformats.org/drawingml/2006/main" noChangeAspect="1"/>
+            </wp:cNvGraphicFramePr>
+            <a:graphic xmlns:a="http://schemas.openxmlformats.org/drawingml/2006/main">
+              <a:graphicData uri="http://schemas.openxmlformats.org/drawingml/2006/picture">
+                <pic:pic xmlns:pic="http://schemas.openxmlformats.org/drawingml/2006/picture">
+                  <pic:nvPicPr>
+                    <pic:cNvPr id="1" name="Picture 1"/>
+                    <pic:cNvPicPr>
+                      <a:picLocks noChangeAspect="1"/>
+                    </pic:cNvPicPr>
+                  </pic:nvPicPr>
+                  <pic:blipFill>
+                    <a:blip r:embed="rId4"/>
+                    <a:stretch>
+                      <a:fillRect/>
+                    </a:stretch>
+                  </pic:blipFill>
+                  <pic:spPr>
+                    <a:xfrm>
+                      <a:off x="0" y="0"/>
+                      <a:ext cx="5272405" cy="3345815"/>
+                    </a:xfrm>
+                    <a:prstGeom prst="rect">
+                      <a:avLst/>
+                    </a:prstGeom>
+                    <a:noFill/>
+                    <a:ln>
+                      <a:noFill/>
+                    </a:ln>
+                  </pic:spPr>
+                </pic:pic>
+              </a:graphicData>
+            </a:graphic>
+          </wp:inline>
+        </w:drawing>
+      </w:r>
+    </w:p>
+    <w:p>
+      <w:pPr>
+        <w:jc w:val="left"/>
+      </w:pPr>
+    </w:p>
+    <w:p>
+      <w:pPr>
+        <w:ind w:firstLine="720" w:firstLineChars="0"/>
+        <w:jc w:val="left"/>
+        <w:rPr>
+          <w:rFonts w:hint="default"/>
+          <w:lang w:val="en-US"/>
+        </w:rPr>
+      </w:pPr>
+    </w:p>
+    <w:p>
+      <w:pPr>
+        <w:ind w:firstLine="720" w:firstLineChars="0"/>
+        <w:jc w:val="left"/>
+        <w:rPr>
+          <w:rFonts w:hint="default"/>
+          <w:lang w:val="en-US"/>
+        </w:rPr>
+      </w:pPr>
+    </w:p>
+    <w:p>
+      <w:pPr>
+        <w:ind w:firstLine="720" w:firstLineChars="0"/>
+        <w:jc w:val="left"/>
+        <w:rPr>
+          <w:rFonts w:hint="default"/>
+          <w:lang w:val="en-US"/>
+        </w:rPr>
+      </w:pPr>
+      <w:r>
+        <w:rPr>
+          <w:rFonts w:hint="default"/>
+          <w:lang w:val="en-US"/>
+        </w:rPr>
+        <w:t>When a msg is received by a server, it is necessary for the server to be able to determine which service is being requested by the client.</w:t>
+      </w:r>
+    </w:p>
+    <w:p>
+      <w:pPr>
+        <w:ind w:firstLine="720" w:firstLineChars="0"/>
+        <w:jc w:val="left"/>
+        <w:rPr>
+          <w:rFonts w:hint="default"/>
+          <w:lang w:val="en-US"/>
+        </w:rPr>
+      </w:pPr>
+      <w:r>
+        <w:rPr>
+          <w:rFonts w:hint="default"/>
+          <w:lang w:val="en-US"/>
+        </w:rPr>
+        <w:t>Clients are preconfigured to use a destination port that is registered on the internet for each service.</w:t>
+      </w:r>
+    </w:p>
+    <w:p>
+      <w:pPr>
+        <w:jc w:val="left"/>
+        <w:rPr>
+          <w:rFonts w:hint="default"/>
+          <w:sz w:val="18"/>
+          <w:szCs w:val="18"/>
+          <w:lang w:val="en-US"/>
+        </w:rPr>
+      </w:pPr>
+      <w:r>
+        <w:rPr>
+          <w:rFonts w:hint="default"/>
+          <w:lang w:val="en-US"/>
+        </w:rPr>
+        <w:tab/>
+      </w:r>
+      <w:r>
+        <w:rPr>
+          <w:rFonts w:hint="default"/>
+          <w:sz w:val="18"/>
+          <w:szCs w:val="18"/>
+          <w:lang w:val="en-US"/>
+        </w:rPr>
+        <w:t xml:space="preserve">An example of this is web browser clients which are preconfigured to send requests to web servers </w:t>
+      </w:r>
+      <w:r>
+        <w:rPr>
+          <w:rFonts w:hint="default"/>
+          <w:sz w:val="18"/>
+          <w:szCs w:val="18"/>
+          <w:lang w:val="en-US"/>
+        </w:rPr>
+        <w:tab/>
+        <w:t>using port 80, the well-known port for HTTP web service</w:t>
+      </w:r>
+    </w:p>
+    <w:p>
+      <w:pPr>
+        <w:jc w:val="left"/>
+        <w:rPr>
+          <w:rFonts w:hint="default"/>
+          <w:lang w:val="en-US"/>
+        </w:rPr>
+      </w:pPr>
+    </w:p>
+    <w:p>
+      <w:pPr>
+        <w:jc w:val="left"/>
+        <w:rPr>
+          <w:rFonts w:hint="default"/>
+          <w:lang w:val="en-US"/>
+        </w:rPr>
+      </w:pPr>
+    </w:p>
+    <w:p>
+      <w:pPr>
+        <w:jc w:val="left"/>
+        <w:rPr>
+          <w:rFonts w:hint="default"/>
+          <w:lang w:val="en-US"/>
+        </w:rPr>
+      </w:pPr>
+      <w:r>
+        <w:rPr>
+          <w:rFonts w:hint="default"/>
+          <w:lang w:val="en-US"/>
+        </w:rPr>
+        <w:t>Ports are assigned and managed by an organization known as the internet corporation for assigned names and numbers (iCANN). ports are broken into three categories and range in number from 1 to 65 535:</w:t>
+      </w:r>
+    </w:p>
+    <w:p>
+      <w:pPr>
+        <w:jc w:val="left"/>
+        <w:rPr>
+          <w:rFonts w:hint="default"/>
+          <w:lang w:val="en-US"/>
+        </w:rPr>
+      </w:pPr>
+    </w:p>
+    <w:p>
+      <w:pPr>
+        <w:jc w:val="left"/>
+        <w:rPr>
+          <w:rFonts w:hint="default"/>
+          <w:highlight w:val="none"/>
+          <w:lang w:val="en-US"/>
+        </w:rPr>
+      </w:pPr>
+      <w:r>
+        <w:rPr>
+          <w:rFonts w:hint="default"/>
+          <w:highlight w:val="none"/>
+          <w:lang w:val="en-US"/>
+        </w:rPr>
+        <w:tab/>
+      </w:r>
+      <w:r>
+        <w:rPr>
+          <w:rFonts w:hint="default"/>
+          <w:highlight w:val="yellow"/>
+          <w:lang w:val="en-US"/>
+        </w:rPr>
+        <w:t>Well-Known ports</w:t>
+      </w:r>
+    </w:p>
+    <w:p>
+      <w:pPr>
+        <w:jc w:val="left"/>
+        <w:rPr>
+          <w:rFonts w:hint="default"/>
+          <w:lang w:val="en-US"/>
+        </w:rPr>
+      </w:pPr>
+      <w:r>
+        <w:rPr>
+          <w:rFonts w:hint="default"/>
+          <w:lang w:val="en-US"/>
+        </w:rPr>
+        <w:tab/>
         <w:t/>
       </w:r>
       <w:r>
         <w:rPr>
           <w:rFonts w:hint="default"/>
-          <w:highlight w:val="none"/>
+          <w:lang w:val="en-US"/>
+        </w:rPr>
+        <w:tab/>
+        <w:t xml:space="preserve">- destination ports that are </w:t>
+      </w:r>
+      <w:r>
+        <w:rPr>
+          <w:rFonts w:hint="default"/>
+          <w:b/>
+          <w:bCs/>
+          <w:lang w:val="en-US"/>
+        </w:rPr>
+        <w:t xml:space="preserve">associated with common network applications are </w:t>
+      </w:r>
+      <w:r>
+        <w:rPr>
+          <w:rFonts w:hint="default"/>
+          <w:b/>
+          <w:bCs/>
           <w:lang w:val="en-US"/>
         </w:rPr>
         <w:tab/>
@@ -67,37 +578,1650 @@
       <w:r>
         <w:rPr>
           <w:rFonts w:hint="default"/>
-          <w:highlight w:val="none"/>
-          <w:lang w:val="en-US"/>
-        </w:rPr>
-        <w:tab/>
-        <w:t>video</w:t>
-      </w:r>
-    </w:p>
-    <w:p>
-      <w:pPr>
-        <w:jc w:val="left"/>
-        <w:rPr>
-          <w:rFonts w:hint="default"/>
-          <w:lang w:val="en-US"/>
-        </w:rPr>
-      </w:pPr>
-    </w:p>
-    <w:p>
-      <w:pPr>
-        <w:jc w:val="left"/>
-        <w:rPr>
-          <w:rFonts w:hint="default"/>
-          <w:lang w:val="en-US"/>
-        </w:rPr>
-      </w:pPr>
-      <w:r>
-        <w:rPr>
-          <w:rFonts w:hint="default"/>
-          <w:lang w:val="en-US"/>
-        </w:rPr>
-        <w:tab/>
-        <w:t>f</w:t>
+          <w:b/>
+          <w:bCs/>
+          <w:lang w:val="en-US"/>
+        </w:rPr>
+        <w:tab/>
+        <w:t/>
+      </w:r>
+      <w:r>
+        <w:rPr>
+          <w:rFonts w:hint="default"/>
+          <w:b/>
+          <w:bCs/>
+          <w:lang w:val="en-US"/>
+        </w:rPr>
+        <w:tab/>
+        <w:t xml:space="preserve">   identified as well-known ports</w:t>
+      </w:r>
+      <w:r>
+        <w:rPr>
+          <w:rFonts w:hint="default"/>
+          <w:lang w:val="en-US"/>
+        </w:rPr>
+        <w:t xml:space="preserve">. These ports are in the range of </w:t>
+      </w:r>
+      <w:r>
+        <w:rPr>
+          <w:rFonts w:hint="default"/>
+          <w:b/>
+          <w:bCs/>
+          <w:u w:val="single"/>
+          <w:lang w:val="en-US"/>
+        </w:rPr>
+        <w:t>1 to 1023</w:t>
+      </w:r>
+    </w:p>
+    <w:p>
+      <w:pPr>
+        <w:jc w:val="left"/>
+        <w:rPr>
+          <w:rFonts w:hint="default"/>
+          <w:lang w:val="en-US"/>
+        </w:rPr>
+      </w:pPr>
+      <w:r>
+        <w:rPr>
+          <w:rFonts w:hint="default"/>
+          <w:lang w:val="en-US"/>
+        </w:rPr>
+        <w:tab/>
+      </w:r>
+      <w:r>
+        <w:rPr>
+          <w:rFonts w:hint="default"/>
+          <w:highlight w:val="yellow"/>
+          <w:lang w:val="en-US"/>
+        </w:rPr>
+        <w:t>Registered ports</w:t>
+      </w:r>
+    </w:p>
+    <w:p>
+      <w:pPr>
+        <w:jc w:val="left"/>
+        <w:rPr>
+          <w:rFonts w:hint="default"/>
+          <w:lang w:val="en-US"/>
+        </w:rPr>
+      </w:pPr>
+      <w:r>
+        <w:rPr>
+          <w:rFonts w:hint="default"/>
+          <w:lang w:val="en-US"/>
+        </w:rPr>
+        <w:tab/>
+        <w:t/>
+      </w:r>
+      <w:r>
+        <w:rPr>
+          <w:rFonts w:hint="default"/>
+          <w:lang w:val="en-US"/>
+        </w:rPr>
+        <w:tab/>
+        <w:t xml:space="preserve">- ports </w:t>
+      </w:r>
+      <w:r>
+        <w:rPr>
+          <w:rFonts w:hint="default"/>
+          <w:b/>
+          <w:bCs/>
+          <w:u w:val="single"/>
+          <w:lang w:val="en-US"/>
+        </w:rPr>
+        <w:t>1024 to 49151</w:t>
+      </w:r>
+      <w:r>
+        <w:rPr>
+          <w:rFonts w:hint="default"/>
+          <w:lang w:val="en-US"/>
+        </w:rPr>
+        <w:t xml:space="preserve"> can be used as either source or destination ports.</w:t>
+      </w:r>
+    </w:p>
+    <w:p>
+      <w:pPr>
+        <w:jc w:val="left"/>
+        <w:rPr>
+          <w:rFonts w:hint="default"/>
+          <w:b/>
+          <w:bCs/>
+          <w:lang w:val="en-US"/>
+        </w:rPr>
+      </w:pPr>
+      <w:r>
+        <w:rPr>
+          <w:rFonts w:hint="default"/>
+          <w:lang w:val="en-US"/>
+        </w:rPr>
+        <w:tab/>
+        <w:t/>
+      </w:r>
+      <w:r>
+        <w:rPr>
+          <w:rFonts w:hint="default"/>
+          <w:lang w:val="en-US"/>
+        </w:rPr>
+        <w:tab/>
+        <w:t xml:space="preserve">  These can be </w:t>
+      </w:r>
+      <w:r>
+        <w:rPr>
+          <w:rFonts w:hint="default"/>
+          <w:b/>
+          <w:bCs/>
+          <w:lang w:val="en-US"/>
+        </w:rPr>
+        <w:t>used by organizations to register specific applications</w:t>
+      </w:r>
+    </w:p>
+    <w:p>
+      <w:pPr>
+        <w:jc w:val="left"/>
+        <w:rPr>
+          <w:rFonts w:hint="default"/>
+          <w:lang w:val="en-US"/>
+        </w:rPr>
+      </w:pPr>
+      <w:r>
+        <w:rPr>
+          <w:rFonts w:hint="default"/>
+          <w:lang w:val="en-US"/>
+        </w:rPr>
+        <w:tab/>
+      </w:r>
+      <w:r>
+        <w:rPr>
+          <w:rFonts w:hint="default"/>
+          <w:highlight w:val="yellow"/>
+          <w:lang w:val="en-US"/>
+        </w:rPr>
+        <w:t>Private</w:t>
+      </w:r>
+      <w:r>
+        <w:rPr>
+          <w:rFonts w:hint="default"/>
+          <w:highlight w:val="yellow"/>
+          <w:lang w:val="en-US"/>
+        </w:rPr>
+        <w:t xml:space="preserve"> ports</w:t>
+      </w:r>
+    </w:p>
+    <w:p>
+      <w:pPr>
+        <w:jc w:val="left"/>
+        <w:rPr>
+          <w:rFonts w:hint="default"/>
+          <w:lang w:val="en-US"/>
+        </w:rPr>
+      </w:pPr>
+      <w:r>
+        <w:rPr>
+          <w:rFonts w:hint="default"/>
+          <w:lang w:val="en-US"/>
+        </w:rPr>
+        <w:tab/>
+        <w:t/>
+      </w:r>
+      <w:r>
+        <w:rPr>
+          <w:rFonts w:hint="default"/>
+          <w:lang w:val="en-US"/>
+        </w:rPr>
+        <w:tab/>
+        <w:t xml:space="preserve">- ports </w:t>
+      </w:r>
+      <w:r>
+        <w:rPr>
+          <w:rFonts w:hint="default"/>
+          <w:b/>
+          <w:bCs/>
+          <w:u w:val="single"/>
+          <w:lang w:val="en-US"/>
+        </w:rPr>
+        <w:t>49152 to 65535</w:t>
+      </w:r>
+      <w:r>
+        <w:rPr>
+          <w:rFonts w:hint="default"/>
+          <w:lang w:val="en-US"/>
+        </w:rPr>
+        <w:t xml:space="preserve"> are often used as source ports</w:t>
+      </w:r>
+    </w:p>
+    <w:p>
+      <w:pPr>
+        <w:jc w:val="left"/>
+        <w:rPr>
+          <w:rFonts w:hint="default"/>
+          <w:b/>
+          <w:bCs/>
+          <w:lang w:val="en-US"/>
+        </w:rPr>
+      </w:pPr>
+      <w:r>
+        <w:rPr>
+          <w:rFonts w:hint="default"/>
+          <w:lang w:val="en-US"/>
+        </w:rPr>
+        <w:tab/>
+        <w:t/>
+      </w:r>
+      <w:r>
+        <w:rPr>
+          <w:rFonts w:hint="default"/>
+          <w:lang w:val="en-US"/>
+        </w:rPr>
+        <w:tab/>
+        <w:t xml:space="preserve">   These ports </w:t>
+      </w:r>
+      <w:r>
+        <w:rPr>
+          <w:rFonts w:hint="default"/>
+          <w:b/>
+          <w:bCs/>
+          <w:lang w:val="en-US"/>
+        </w:rPr>
+        <w:t>can be used by any application</w:t>
+      </w:r>
+    </w:p>
+    <w:p>
+      <w:pPr>
+        <w:jc w:val="left"/>
+        <w:rPr>
+          <w:rFonts w:hint="default"/>
+          <w:b w:val="0"/>
+          <w:bCs w:val="0"/>
+          <w:lang w:val="en-US"/>
+        </w:rPr>
+      </w:pPr>
+      <w:r>
+        <w:rPr>
+          <w:rFonts w:hint="default"/>
+          <w:b w:val="0"/>
+          <w:bCs w:val="0"/>
+          <w:lang w:val="en-US"/>
+        </w:rPr>
+        <w:t>Some of them are:</w:t>
+      </w:r>
+    </w:p>
+    <w:p>
+      <w:pPr>
+        <w:jc w:val="left"/>
+        <w:rPr>
+          <w:rFonts w:hint="default"/>
+          <w:b w:val="0"/>
+          <w:bCs w:val="0"/>
+          <w:lang w:val="en-US"/>
+        </w:rPr>
+      </w:pPr>
+    </w:p>
+    <w:p>
+      <w:pPr>
+        <w:numPr>
+          <w:ilvl w:val="0"/>
+          <w:numId w:val="1"/>
+        </w:numPr>
+        <w:jc w:val="left"/>
+        <w:rPr>
+          <w:rFonts w:hint="default"/>
+          <w:b w:val="0"/>
+          <w:bCs w:val="0"/>
+          <w:lang w:val="en-US"/>
+        </w:rPr>
+      </w:pPr>
+      <w:r>
+        <w:rPr>
+          <w:rFonts w:hint="default"/>
+          <w:b w:val="0"/>
+          <w:bCs w:val="0"/>
+          <w:lang w:val="en-US"/>
+        </w:rPr>
+        <w:t>TCP</w:t>
+      </w:r>
+      <w:r>
+        <w:rPr>
+          <w:rFonts w:hint="default"/>
+          <w:b w:val="0"/>
+          <w:bCs w:val="0"/>
+          <w:lang w:val="en-US"/>
+        </w:rPr>
+        <w:tab/>
+        <w:t/>
+      </w:r>
+      <w:r>
+        <w:rPr>
+          <w:rFonts w:hint="default"/>
+          <w:b w:val="0"/>
+          <w:bCs w:val="0"/>
+          <w:lang w:val="en-US"/>
+        </w:rPr>
+        <w:tab/>
+        <w:t>file transfer protocol (FTP) - data</w:t>
+      </w:r>
+    </w:p>
+    <w:p>
+      <w:pPr>
+        <w:numPr>
+          <w:ilvl w:val="0"/>
+          <w:numId w:val="1"/>
+        </w:numPr>
+        <w:jc w:val="left"/>
+        <w:rPr>
+          <w:rFonts w:hint="default"/>
+          <w:b w:val="0"/>
+          <w:bCs w:val="0"/>
+          <w:lang w:val="en-US"/>
+        </w:rPr>
+      </w:pPr>
+      <w:r>
+        <w:rPr>
+          <w:rFonts w:hint="default"/>
+          <w:b w:val="0"/>
+          <w:bCs w:val="0"/>
+          <w:lang w:val="en-US"/>
+        </w:rPr>
+        <w:t>TCP</w:t>
+      </w:r>
+      <w:r>
+        <w:rPr>
+          <w:rFonts w:hint="default"/>
+          <w:b w:val="0"/>
+          <w:bCs w:val="0"/>
+          <w:lang w:val="en-US"/>
+        </w:rPr>
+        <w:tab/>
+        <w:t/>
+      </w:r>
+      <w:r>
+        <w:rPr>
+          <w:rFonts w:hint="default"/>
+          <w:b w:val="0"/>
+          <w:bCs w:val="0"/>
+          <w:lang w:val="en-US"/>
+        </w:rPr>
+        <w:tab/>
+        <w:t>FTP - control</w:t>
+      </w:r>
+    </w:p>
+    <w:p>
+      <w:pPr>
+        <w:numPr>
+          <w:ilvl w:val="0"/>
+          <w:numId w:val="1"/>
+        </w:numPr>
+        <w:jc w:val="left"/>
+        <w:rPr>
+          <w:rFonts w:hint="default"/>
+          <w:b w:val="0"/>
+          <w:bCs w:val="0"/>
+          <w:lang w:val="en-US"/>
+        </w:rPr>
+      </w:pPr>
+      <w:r>
+        <w:rPr>
+          <w:rFonts w:hint="default"/>
+          <w:b w:val="0"/>
+          <w:bCs w:val="0"/>
+          <w:lang w:val="en-US"/>
+        </w:rPr>
+        <w:t>TCP</w:t>
+      </w:r>
+      <w:r>
+        <w:rPr>
+          <w:rFonts w:hint="default"/>
+          <w:b w:val="0"/>
+          <w:bCs w:val="0"/>
+          <w:lang w:val="en-US"/>
+        </w:rPr>
+        <w:tab/>
+        <w:t/>
+      </w:r>
+      <w:r>
+        <w:rPr>
+          <w:rFonts w:hint="default"/>
+          <w:b w:val="0"/>
+          <w:bCs w:val="0"/>
+          <w:lang w:val="en-US"/>
+        </w:rPr>
+        <w:tab/>
+        <w:t>secure shell (SSH)</w:t>
+      </w:r>
+    </w:p>
+    <w:p>
+      <w:pPr>
+        <w:numPr>
+          <w:ilvl w:val="0"/>
+          <w:numId w:val="1"/>
+        </w:numPr>
+        <w:jc w:val="left"/>
+        <w:rPr>
+          <w:rFonts w:hint="default"/>
+          <w:b w:val="0"/>
+          <w:bCs w:val="0"/>
+          <w:lang w:val="en-US"/>
+        </w:rPr>
+      </w:pPr>
+      <w:r>
+        <w:rPr>
+          <w:rFonts w:hint="default"/>
+          <w:b w:val="0"/>
+          <w:bCs w:val="0"/>
+          <w:lang w:val="en-US"/>
+        </w:rPr>
+        <w:t>TCP</w:t>
+      </w:r>
+      <w:r>
+        <w:rPr>
+          <w:rFonts w:hint="default"/>
+          <w:b w:val="0"/>
+          <w:bCs w:val="0"/>
+          <w:lang w:val="en-US"/>
+        </w:rPr>
+        <w:tab/>
+        <w:t/>
+      </w:r>
+      <w:r>
+        <w:rPr>
+          <w:rFonts w:hint="default"/>
+          <w:b w:val="0"/>
+          <w:bCs w:val="0"/>
+          <w:lang w:val="en-US"/>
+        </w:rPr>
+        <w:tab/>
+        <w:t>telnet</w:t>
+      </w:r>
+    </w:p>
+    <w:p>
+      <w:pPr>
+        <w:numPr>
+          <w:numId w:val="0"/>
+        </w:numPr>
+        <w:ind w:leftChars="0"/>
+        <w:jc w:val="left"/>
+        <w:rPr>
+          <w:rFonts w:hint="default"/>
+          <w:b w:val="0"/>
+          <w:bCs w:val="0"/>
+          <w:lang w:val="en-US"/>
+        </w:rPr>
+      </w:pPr>
+      <w:r>
+        <w:rPr>
+          <w:rFonts w:hint="default"/>
+          <w:b w:val="0"/>
+          <w:bCs w:val="0"/>
+          <w:lang w:val="en-US"/>
+        </w:rPr>
+        <w:t>25</w:t>
+      </w:r>
+      <w:r>
+        <w:rPr>
+          <w:rFonts w:hint="default"/>
+          <w:b w:val="0"/>
+          <w:bCs w:val="0"/>
+          <w:lang w:val="en-US"/>
+        </w:rPr>
+        <w:tab/>
+        <w:t>TCP</w:t>
+      </w:r>
+      <w:r>
+        <w:rPr>
+          <w:rFonts w:hint="default"/>
+          <w:b w:val="0"/>
+          <w:bCs w:val="0"/>
+          <w:lang w:val="en-US"/>
+        </w:rPr>
+        <w:tab/>
+        <w:t/>
+      </w:r>
+      <w:r>
+        <w:rPr>
+          <w:rFonts w:hint="default"/>
+          <w:b w:val="0"/>
+          <w:bCs w:val="0"/>
+          <w:lang w:val="en-US"/>
+        </w:rPr>
+        <w:tab/>
+        <w:t>simple mail transfer protocol (SMTP)</w:t>
+      </w:r>
+    </w:p>
+    <w:p>
+      <w:pPr>
+        <w:numPr>
+          <w:numId w:val="0"/>
+        </w:numPr>
+        <w:ind w:leftChars="0"/>
+        <w:jc w:val="left"/>
+        <w:rPr>
+          <w:rFonts w:hint="default"/>
+          <w:b w:val="0"/>
+          <w:bCs w:val="0"/>
+          <w:lang w:val="en-US"/>
+        </w:rPr>
+      </w:pPr>
+      <w:r>
+        <w:rPr>
+          <w:rFonts w:hint="default"/>
+          <w:b w:val="0"/>
+          <w:bCs w:val="0"/>
+          <w:lang w:val="en-US"/>
+        </w:rPr>
+        <w:t>53</w:t>
+      </w:r>
+      <w:r>
+        <w:rPr>
+          <w:rFonts w:hint="default"/>
+          <w:b w:val="0"/>
+          <w:bCs w:val="0"/>
+          <w:lang w:val="en-US"/>
+        </w:rPr>
+        <w:tab/>
+        <w:t>UDP, TCP</w:t>
+      </w:r>
+      <w:r>
+        <w:rPr>
+          <w:rFonts w:hint="default"/>
+          <w:b w:val="0"/>
+          <w:bCs w:val="0"/>
+          <w:lang w:val="en-US"/>
+        </w:rPr>
+        <w:tab/>
+        <w:t>Domain name service (DNS)</w:t>
+      </w:r>
+    </w:p>
+    <w:p>
+      <w:pPr>
+        <w:numPr>
+          <w:numId w:val="0"/>
+        </w:numPr>
+        <w:ind w:leftChars="0"/>
+        <w:jc w:val="left"/>
+        <w:rPr>
+          <w:rFonts w:hint="default"/>
+          <w:b w:val="0"/>
+          <w:bCs w:val="0"/>
+          <w:lang w:val="en-US"/>
+        </w:rPr>
+      </w:pPr>
+      <w:r>
+        <w:rPr>
+          <w:rFonts w:hint="default"/>
+          <w:b w:val="0"/>
+          <w:bCs w:val="0"/>
+          <w:lang w:val="en-US"/>
+        </w:rPr>
+        <w:t>67</w:t>
+      </w:r>
+      <w:r>
+        <w:rPr>
+          <w:rFonts w:hint="default"/>
+          <w:b w:val="0"/>
+          <w:bCs w:val="0"/>
+          <w:lang w:val="en-US"/>
+        </w:rPr>
+        <w:tab/>
+        <w:t>UDP</w:t>
+      </w:r>
+      <w:r>
+        <w:rPr>
+          <w:rFonts w:hint="default"/>
+          <w:b w:val="0"/>
+          <w:bCs w:val="0"/>
+          <w:lang w:val="en-US"/>
+        </w:rPr>
+        <w:tab/>
+        <w:t/>
+      </w:r>
+      <w:r>
+        <w:rPr>
+          <w:rFonts w:hint="default"/>
+          <w:b w:val="0"/>
+          <w:bCs w:val="0"/>
+          <w:lang w:val="en-US"/>
+        </w:rPr>
+        <w:tab/>
+        <w:t>Dynamic host configuration protocol (DHCP) - server</w:t>
+      </w:r>
+    </w:p>
+    <w:p>
+      <w:pPr>
+        <w:numPr>
+          <w:numId w:val="0"/>
+        </w:numPr>
+        <w:ind w:leftChars="0"/>
+        <w:jc w:val="left"/>
+        <w:rPr>
+          <w:rFonts w:hint="default"/>
+          <w:b w:val="0"/>
+          <w:bCs w:val="0"/>
+          <w:lang w:val="en-US"/>
+        </w:rPr>
+      </w:pPr>
+      <w:r>
+        <w:rPr>
+          <w:rFonts w:hint="default"/>
+          <w:b w:val="0"/>
+          <w:bCs w:val="0"/>
+          <w:lang w:val="en-US"/>
+        </w:rPr>
+        <w:t>68</w:t>
+      </w:r>
+      <w:r>
+        <w:rPr>
+          <w:rFonts w:hint="default"/>
+          <w:b w:val="0"/>
+          <w:bCs w:val="0"/>
+          <w:lang w:val="en-US"/>
+        </w:rPr>
+        <w:tab/>
+        <w:t>UDP</w:t>
+      </w:r>
+      <w:r>
+        <w:rPr>
+          <w:rFonts w:hint="default"/>
+          <w:b w:val="0"/>
+          <w:bCs w:val="0"/>
+          <w:lang w:val="en-US"/>
+        </w:rPr>
+        <w:tab/>
+        <w:t/>
+      </w:r>
+      <w:r>
+        <w:rPr>
+          <w:rFonts w:hint="default"/>
+          <w:b w:val="0"/>
+          <w:bCs w:val="0"/>
+          <w:lang w:val="en-US"/>
+        </w:rPr>
+        <w:tab/>
+        <w:t>DHCP - client</w:t>
+      </w:r>
+    </w:p>
+    <w:p>
+      <w:pPr>
+        <w:numPr>
+          <w:numId w:val="0"/>
+        </w:numPr>
+        <w:ind w:leftChars="0"/>
+        <w:jc w:val="left"/>
+        <w:rPr>
+          <w:rFonts w:hint="default"/>
+          <w:b w:val="0"/>
+          <w:bCs w:val="0"/>
+          <w:lang w:val="en-US"/>
+        </w:rPr>
+      </w:pPr>
+      <w:r>
+        <w:rPr>
+          <w:rFonts w:hint="default"/>
+          <w:b w:val="0"/>
+          <w:bCs w:val="0"/>
+          <w:lang w:val="en-US"/>
+        </w:rPr>
+        <w:t xml:space="preserve">69 </w:t>
+      </w:r>
+      <w:r>
+        <w:rPr>
+          <w:rFonts w:hint="default"/>
+          <w:b w:val="0"/>
+          <w:bCs w:val="0"/>
+          <w:lang w:val="en-US"/>
+        </w:rPr>
+        <w:tab/>
+        <w:t>UDP</w:t>
+      </w:r>
+      <w:r>
+        <w:rPr>
+          <w:rFonts w:hint="default"/>
+          <w:b w:val="0"/>
+          <w:bCs w:val="0"/>
+          <w:lang w:val="en-US"/>
+        </w:rPr>
+        <w:tab/>
+        <w:t/>
+      </w:r>
+      <w:r>
+        <w:rPr>
+          <w:rFonts w:hint="default"/>
+          <w:b w:val="0"/>
+          <w:bCs w:val="0"/>
+          <w:lang w:val="en-US"/>
+        </w:rPr>
+        <w:tab/>
+        <w:t>trivial file transfer protocol (TFTP)</w:t>
+      </w:r>
+    </w:p>
+    <w:p>
+      <w:pPr>
+        <w:numPr>
+          <w:numId w:val="0"/>
+        </w:numPr>
+        <w:ind w:leftChars="0"/>
+        <w:jc w:val="left"/>
+        <w:rPr>
+          <w:rFonts w:hint="default"/>
+          <w:b w:val="0"/>
+          <w:bCs w:val="0"/>
+          <w:lang w:val="en-US"/>
+        </w:rPr>
+      </w:pPr>
+      <w:r>
+        <w:rPr>
+          <w:rFonts w:hint="default"/>
+          <w:b w:val="0"/>
+          <w:bCs w:val="0"/>
+          <w:lang w:val="en-US"/>
+        </w:rPr>
+        <w:t xml:space="preserve">80 </w:t>
+      </w:r>
+      <w:r>
+        <w:rPr>
+          <w:rFonts w:hint="default"/>
+          <w:b w:val="0"/>
+          <w:bCs w:val="0"/>
+          <w:lang w:val="en-US"/>
+        </w:rPr>
+        <w:tab/>
+        <w:t>TCP</w:t>
+      </w:r>
+      <w:r>
+        <w:rPr>
+          <w:rFonts w:hint="default"/>
+          <w:b w:val="0"/>
+          <w:bCs w:val="0"/>
+          <w:lang w:val="en-US"/>
+        </w:rPr>
+        <w:tab/>
+        <w:t/>
+      </w:r>
+      <w:r>
+        <w:rPr>
+          <w:rFonts w:hint="default"/>
+          <w:b w:val="0"/>
+          <w:bCs w:val="0"/>
+          <w:lang w:val="en-US"/>
+        </w:rPr>
+        <w:tab/>
+        <w:t>hypertext transfer protocol (HTTP)</w:t>
+      </w:r>
+    </w:p>
+    <w:p>
+      <w:pPr>
+        <w:numPr>
+          <w:ilvl w:val="0"/>
+          <w:numId w:val="2"/>
+        </w:numPr>
+        <w:ind w:leftChars="0"/>
+        <w:jc w:val="left"/>
+        <w:rPr>
+          <w:rFonts w:hint="default"/>
+          <w:b w:val="0"/>
+          <w:bCs w:val="0"/>
+          <w:lang w:val="en-US"/>
+        </w:rPr>
+      </w:pPr>
+      <w:r>
+        <w:rPr>
+          <w:rFonts w:hint="default"/>
+          <w:b w:val="0"/>
+          <w:bCs w:val="0"/>
+          <w:lang w:val="en-US"/>
+        </w:rPr>
+        <w:t>TCP</w:t>
+      </w:r>
+      <w:r>
+        <w:rPr>
+          <w:rFonts w:hint="default"/>
+          <w:b w:val="0"/>
+          <w:bCs w:val="0"/>
+          <w:lang w:val="en-US"/>
+        </w:rPr>
+        <w:tab/>
+        <w:t/>
+      </w:r>
+      <w:r>
+        <w:rPr>
+          <w:rFonts w:hint="default"/>
+          <w:b w:val="0"/>
+          <w:bCs w:val="0"/>
+          <w:lang w:val="en-US"/>
+        </w:rPr>
+        <w:tab/>
+        <w:t>post office protocol version 3 (POP3)</w:t>
+      </w:r>
+    </w:p>
+    <w:p>
+      <w:pPr>
+        <w:numPr>
+          <w:ilvl w:val="0"/>
+          <w:numId w:val="3"/>
+        </w:numPr>
+        <w:jc w:val="left"/>
+        <w:rPr>
+          <w:rFonts w:hint="default"/>
+          <w:b w:val="0"/>
+          <w:bCs w:val="0"/>
+          <w:lang w:val="en-US"/>
+        </w:rPr>
+      </w:pPr>
+      <w:r>
+        <w:rPr>
+          <w:rFonts w:hint="default"/>
+          <w:b w:val="0"/>
+          <w:bCs w:val="0"/>
+          <w:lang w:val="en-US"/>
+        </w:rPr>
+        <w:t>TCP</w:t>
+      </w:r>
+      <w:r>
+        <w:rPr>
+          <w:rFonts w:hint="default"/>
+          <w:b w:val="0"/>
+          <w:bCs w:val="0"/>
+          <w:lang w:val="en-US"/>
+        </w:rPr>
+        <w:tab/>
+        <w:t/>
+      </w:r>
+      <w:r>
+        <w:rPr>
+          <w:rFonts w:hint="default"/>
+          <w:b w:val="0"/>
+          <w:bCs w:val="0"/>
+          <w:lang w:val="en-US"/>
+        </w:rPr>
+        <w:tab/>
+        <w:t>internet message access protocol (SNMP)</w:t>
+      </w:r>
+    </w:p>
+    <w:p>
+      <w:pPr>
+        <w:numPr>
+          <w:ilvl w:val="0"/>
+          <w:numId w:val="4"/>
+        </w:numPr>
+        <w:jc w:val="left"/>
+        <w:rPr>
+          <w:rFonts w:hint="default"/>
+          <w:b w:val="0"/>
+          <w:bCs w:val="0"/>
+          <w:lang w:val="en-US"/>
+        </w:rPr>
+      </w:pPr>
+      <w:r>
+        <w:rPr>
+          <w:rFonts w:hint="default"/>
+          <w:b w:val="0"/>
+          <w:bCs w:val="0"/>
+          <w:lang w:val="en-US"/>
+        </w:rPr>
+        <w:t>UDP</w:t>
+      </w:r>
+      <w:r>
+        <w:rPr>
+          <w:rFonts w:hint="default"/>
+          <w:b w:val="0"/>
+          <w:bCs w:val="0"/>
+          <w:lang w:val="en-US"/>
+        </w:rPr>
+        <w:tab/>
+        <w:t/>
+      </w:r>
+      <w:r>
+        <w:rPr>
+          <w:rFonts w:hint="default"/>
+          <w:b w:val="0"/>
+          <w:bCs w:val="0"/>
+          <w:lang w:val="en-US"/>
+        </w:rPr>
+        <w:tab/>
+        <w:t>simple network management protocol (SNMP)</w:t>
+      </w:r>
+    </w:p>
+    <w:p>
+      <w:pPr>
+        <w:numPr>
+          <w:ilvl w:val="0"/>
+          <w:numId w:val="5"/>
+        </w:numPr>
+        <w:jc w:val="left"/>
+        <w:rPr>
+          <w:rFonts w:hint="default"/>
+          <w:b w:val="0"/>
+          <w:bCs w:val="0"/>
+          <w:lang w:val="en-US"/>
+        </w:rPr>
+      </w:pPr>
+      <w:r>
+        <w:rPr>
+          <w:rFonts w:hint="default"/>
+          <w:b w:val="0"/>
+          <w:bCs w:val="0"/>
+          <w:lang w:val="en-US"/>
+        </w:rPr>
+        <w:t>TCP</w:t>
+      </w:r>
+      <w:r>
+        <w:rPr>
+          <w:rFonts w:hint="default"/>
+          <w:b w:val="0"/>
+          <w:bCs w:val="0"/>
+          <w:lang w:val="en-US"/>
+        </w:rPr>
+        <w:tab/>
+        <w:t/>
+      </w:r>
+      <w:r>
+        <w:rPr>
+          <w:rFonts w:hint="default"/>
+          <w:b w:val="0"/>
+          <w:bCs w:val="0"/>
+          <w:lang w:val="en-US"/>
+        </w:rPr>
+        <w:tab/>
+        <w:t>hypertext transfer protocol secure (HTTPS)</w:t>
+      </w:r>
+    </w:p>
+    <w:p>
+      <w:pPr>
+        <w:numPr>
+          <w:numId w:val="0"/>
+        </w:numPr>
+        <w:jc w:val="left"/>
+        <w:rPr>
+          <w:rFonts w:hint="default"/>
+          <w:b w:val="0"/>
+          <w:bCs w:val="0"/>
+          <w:lang w:val="en-US"/>
+        </w:rPr>
+      </w:pPr>
+    </w:p>
+    <w:p>
+      <w:pPr>
+        <w:numPr>
+          <w:numId w:val="0"/>
+        </w:numPr>
+        <w:ind w:firstLine="720" w:firstLineChars="0"/>
+        <w:jc w:val="left"/>
+        <w:rPr>
+          <w:rFonts w:hint="default"/>
+          <w:b w:val="0"/>
+          <w:bCs w:val="0"/>
+          <w:lang w:val="en-US"/>
+        </w:rPr>
+      </w:pPr>
+      <w:r>
+        <w:rPr>
+          <w:rFonts w:hint="default"/>
+          <w:b w:val="0"/>
+          <w:bCs w:val="0"/>
+          <w:lang w:val="en-US"/>
+        </w:rPr>
+        <w:t xml:space="preserve">Some applications may use both TCP and UDP. </w:t>
+      </w:r>
+    </w:p>
+    <w:p>
+      <w:pPr>
+        <w:numPr>
+          <w:numId w:val="0"/>
+        </w:numPr>
+        <w:ind w:firstLine="720" w:firstLineChars="0"/>
+        <w:jc w:val="left"/>
+        <w:rPr>
+          <w:rFonts w:hint="default"/>
+          <w:b w:val="0"/>
+          <w:bCs w:val="0"/>
+          <w:lang w:val="en-US"/>
+        </w:rPr>
+      </w:pPr>
+      <w:r>
+        <w:rPr>
+          <w:rFonts w:hint="default"/>
+          <w:b w:val="0"/>
+          <w:bCs w:val="0"/>
+          <w:lang w:val="en-US"/>
+        </w:rPr>
+        <w:t>For example, DNS uses UDP when clients send requests to a DNS server.</w:t>
+      </w:r>
+    </w:p>
+    <w:p>
+      <w:pPr>
+        <w:numPr>
+          <w:numId w:val="0"/>
+        </w:numPr>
+        <w:ind w:firstLine="720" w:firstLineChars="0"/>
+        <w:jc w:val="left"/>
+        <w:rPr>
+          <w:rFonts w:hint="default"/>
+          <w:b w:val="0"/>
+          <w:bCs w:val="0"/>
+          <w:lang w:val="en-US"/>
+        </w:rPr>
+      </w:pPr>
+      <w:r>
+        <w:rPr>
+          <w:rFonts w:hint="default"/>
+          <w:b w:val="0"/>
+          <w:bCs w:val="0"/>
+          <w:lang w:val="en-US"/>
+        </w:rPr>
+        <w:t>However, communication between two DNS servers always uses TCP</w:t>
+      </w:r>
+    </w:p>
+    <w:p>
+      <w:pPr>
+        <w:numPr>
+          <w:numId w:val="0"/>
+        </w:numPr>
+        <w:jc w:val="left"/>
+        <w:rPr>
+          <w:rFonts w:hint="default"/>
+          <w:b w:val="0"/>
+          <w:bCs w:val="0"/>
+          <w:lang w:val="en-US"/>
+        </w:rPr>
+      </w:pPr>
+    </w:p>
+    <w:p>
+      <w:pPr>
+        <w:numPr>
+          <w:numId w:val="0"/>
+        </w:numPr>
+        <w:jc w:val="left"/>
+        <w:rPr>
+          <w:rFonts w:hint="default"/>
+          <w:b w:val="0"/>
+          <w:bCs w:val="0"/>
+          <w:highlight w:val="green"/>
+          <w:lang w:val="en-US"/>
+        </w:rPr>
+      </w:pPr>
+      <w:r>
+        <w:rPr>
+          <w:rFonts w:hint="default"/>
+          <w:b w:val="0"/>
+          <w:bCs w:val="0"/>
+          <w:highlight w:val="green"/>
+          <w:lang w:val="en-US"/>
+        </w:rPr>
+        <w:t>Socket pairs</w:t>
+      </w:r>
+    </w:p>
+    <w:p>
+      <w:pPr>
+        <w:numPr>
+          <w:numId w:val="0"/>
+        </w:numPr>
+        <w:jc w:val="left"/>
+        <w:rPr>
+          <w:rFonts w:hint="default"/>
+          <w:b w:val="0"/>
+          <w:bCs w:val="0"/>
+          <w:lang w:val="en-US"/>
+        </w:rPr>
+      </w:pPr>
+    </w:p>
+    <w:p>
+      <w:pPr>
+        <w:numPr>
+          <w:numId w:val="0"/>
+        </w:numPr>
+        <w:jc w:val="left"/>
+        <w:rPr>
+          <w:rFonts w:hint="default"/>
+          <w:b w:val="0"/>
+          <w:bCs w:val="0"/>
+          <w:lang w:val="en-US"/>
+        </w:rPr>
+      </w:pPr>
+      <w:r>
+        <w:rPr>
+          <w:rFonts w:hint="default"/>
+          <w:b w:val="0"/>
+          <w:bCs w:val="0"/>
+          <w:lang w:val="en-US"/>
+        </w:rPr>
+        <w:tab/>
+        <w:t>- The source and destination ports are placed within the segment.</w:t>
+      </w:r>
+    </w:p>
+    <w:p>
+      <w:pPr>
+        <w:numPr>
+          <w:numId w:val="0"/>
+        </w:numPr>
+        <w:jc w:val="left"/>
+        <w:rPr>
+          <w:rFonts w:hint="default"/>
+          <w:b w:val="0"/>
+          <w:bCs w:val="0"/>
+          <w:lang w:val="en-US"/>
+        </w:rPr>
+      </w:pPr>
+      <w:r>
+        <w:rPr>
+          <w:rFonts w:hint="default"/>
+          <w:b w:val="0"/>
+          <w:bCs w:val="0"/>
+          <w:lang w:val="en-US"/>
+        </w:rPr>
+        <w:tab/>
+        <w:t>- The segments are then encapsulated within an IP packet</w:t>
+      </w:r>
+    </w:p>
+    <w:p>
+      <w:pPr>
+        <w:numPr>
+          <w:numId w:val="0"/>
+        </w:numPr>
+        <w:jc w:val="left"/>
+        <w:rPr>
+          <w:rFonts w:hint="default"/>
+          <w:b w:val="0"/>
+          <w:bCs w:val="0"/>
+          <w:lang w:val="en-US"/>
+        </w:rPr>
+      </w:pPr>
+      <w:r>
+        <w:rPr>
+          <w:rFonts w:hint="default"/>
+          <w:b w:val="0"/>
+          <w:bCs w:val="0"/>
+          <w:lang w:val="en-US"/>
+        </w:rPr>
+        <w:tab/>
+        <w:t xml:space="preserve">- The IP packet contains the IP address of the source and destination. </w:t>
+      </w:r>
+    </w:p>
+    <w:p>
+      <w:pPr>
+        <w:numPr>
+          <w:numId w:val="0"/>
+        </w:numPr>
+        <w:jc w:val="left"/>
+        <w:rPr>
+          <w:rFonts w:hint="default"/>
+          <w:b w:val="0"/>
+          <w:bCs w:val="0"/>
+          <w:lang w:val="en-US"/>
+        </w:rPr>
+      </w:pPr>
+      <w:r>
+        <w:rPr>
+          <w:rFonts w:hint="default"/>
+          <w:b w:val="0"/>
+          <w:bCs w:val="0"/>
+          <w:lang w:val="en-US"/>
+        </w:rPr>
+        <w:tab/>
+        <w:t xml:space="preserve">- The combination of the source IP address and source port number, or the destination IP </w:t>
+      </w:r>
+      <w:r>
+        <w:rPr>
+          <w:rFonts w:hint="default"/>
+          <w:b w:val="0"/>
+          <w:bCs w:val="0"/>
+          <w:lang w:val="en-US"/>
+        </w:rPr>
+        <w:tab/>
+        <w:t xml:space="preserve">    address and destination port number is known as a socket.</w:t>
+      </w:r>
+    </w:p>
+    <w:p>
+      <w:pPr>
+        <w:numPr>
+          <w:numId w:val="0"/>
+        </w:numPr>
+        <w:jc w:val="center"/>
+      </w:pPr>
+      <w:r>
+        <w:drawing>
+          <wp:inline distT="0" distB="0" distL="114300" distR="114300">
+            <wp:extent cx="4322445" cy="2969895"/>
+            <wp:effectExtent l="0" t="0" r="1905" b="1905"/>
+            <wp:docPr id="2" name="Picture 2"/>
+            <wp:cNvGraphicFramePr>
+              <a:graphicFrameLocks xmlns:a="http://schemas.openxmlformats.org/drawingml/2006/main" noChangeAspect="1"/>
+            </wp:cNvGraphicFramePr>
+            <a:graphic xmlns:a="http://schemas.openxmlformats.org/drawingml/2006/main">
+              <a:graphicData uri="http://schemas.openxmlformats.org/drawingml/2006/picture">
+                <pic:pic xmlns:pic="http://schemas.openxmlformats.org/drawingml/2006/picture">
+                  <pic:nvPicPr>
+                    <pic:cNvPr id="2" name="Picture 2"/>
+                    <pic:cNvPicPr>
+                      <a:picLocks noChangeAspect="1"/>
+                    </pic:cNvPicPr>
+                  </pic:nvPicPr>
+                  <pic:blipFill>
+                    <a:blip r:embed="rId5"/>
+                    <a:stretch>
+                      <a:fillRect/>
+                    </a:stretch>
+                  </pic:blipFill>
+                  <pic:spPr>
+                    <a:xfrm>
+                      <a:off x="0" y="0"/>
+                      <a:ext cx="4322445" cy="2969895"/>
+                    </a:xfrm>
+                    <a:prstGeom prst="rect">
+                      <a:avLst/>
+                    </a:prstGeom>
+                    <a:noFill/>
+                    <a:ln>
+                      <a:noFill/>
+                    </a:ln>
+                  </pic:spPr>
+                </pic:pic>
+              </a:graphicData>
+            </a:graphic>
+          </wp:inline>
+        </w:drawing>
+      </w:r>
+    </w:p>
+    <w:p>
+      <w:pPr>
+        <w:numPr>
+          <w:numId w:val="0"/>
+        </w:numPr>
+        <w:jc w:val="left"/>
+        <w:rPr>
+          <w:rFonts w:hint="default"/>
+          <w:lang w:val="en-US"/>
+        </w:rPr>
+      </w:pPr>
+      <w:r>
+        <w:rPr>
+          <w:rFonts w:hint="default"/>
+          <w:lang w:val="en-US"/>
+        </w:rPr>
+        <w:tab/>
+        <w:t>In the example, the FTP request generated by the PC includes the layer 2 MAC addresses and the layer 3 IP addresses.</w:t>
+      </w:r>
+    </w:p>
+    <w:p>
+      <w:pPr>
+        <w:numPr>
+          <w:numId w:val="0"/>
+        </w:numPr>
+        <w:jc w:val="left"/>
+        <w:rPr>
+          <w:rFonts w:hint="default"/>
+          <w:lang w:val="en-US"/>
+        </w:rPr>
+      </w:pPr>
+      <w:r>
+        <w:rPr>
+          <w:rFonts w:hint="default"/>
+          <w:lang w:val="en-US"/>
+        </w:rPr>
+        <w:tab/>
+        <w:t>The request also identifies the source port number 1305 (dynamically generated by the host)</w:t>
+      </w:r>
+    </w:p>
+    <w:p>
+      <w:pPr>
+        <w:numPr>
+          <w:numId w:val="0"/>
+        </w:numPr>
+        <w:jc w:val="left"/>
+        <w:rPr>
+          <w:rFonts w:hint="default"/>
+          <w:lang w:val="en-US"/>
+        </w:rPr>
+      </w:pPr>
+      <w:r>
+        <w:rPr>
+          <w:rFonts w:hint="default"/>
+          <w:lang w:val="en-US"/>
+        </w:rPr>
+        <w:t xml:space="preserve">And destination port, identifying the FTP services on port 21. </w:t>
+      </w:r>
+    </w:p>
+    <w:p>
+      <w:pPr>
+        <w:numPr>
+          <w:numId w:val="0"/>
+        </w:numPr>
+        <w:jc w:val="left"/>
+        <w:rPr>
+          <w:rFonts w:hint="default"/>
+          <w:lang w:val="en-US"/>
+        </w:rPr>
+      </w:pPr>
+      <w:r>
+        <w:rPr>
+          <w:rFonts w:hint="default"/>
+          <w:lang w:val="en-US"/>
+        </w:rPr>
+        <w:tab/>
+        <w:t>The host also has requested a web page from the server using the same later 2 and later 3 addresses.</w:t>
+      </w:r>
+    </w:p>
+    <w:p>
+      <w:pPr>
+        <w:numPr>
+          <w:numId w:val="0"/>
+        </w:numPr>
+        <w:jc w:val="left"/>
+        <w:rPr>
+          <w:rFonts w:hint="default"/>
+          <w:lang w:val="en-US"/>
+        </w:rPr>
+      </w:pPr>
+      <w:r>
+        <w:rPr>
+          <w:rFonts w:hint="default"/>
+          <w:lang w:val="en-US"/>
+        </w:rPr>
+        <w:tab/>
+        <w:t>However, it is using the source port number 1099 (-//-) and destination port identifying the web service on port 80</w:t>
+      </w:r>
+    </w:p>
+    <w:p>
+      <w:pPr>
+        <w:numPr>
+          <w:numId w:val="0"/>
+        </w:numPr>
+        <w:jc w:val="left"/>
+        <w:rPr>
+          <w:rFonts w:hint="default"/>
+          <w:lang w:val="en-US"/>
+        </w:rPr>
+      </w:pPr>
+    </w:p>
+    <w:p>
+      <w:pPr>
+        <w:numPr>
+          <w:numId w:val="0"/>
+        </w:numPr>
+        <w:jc w:val="left"/>
+        <w:rPr>
+          <w:rFonts w:hint="default"/>
+          <w:lang w:val="en-US"/>
+        </w:rPr>
+      </w:pPr>
+      <w:r>
+        <w:rPr>
+          <w:rFonts w:hint="default"/>
+          <w:lang w:val="en-US"/>
+        </w:rPr>
+        <w:tab/>
+        <w:t>The socket is used to identify the server and service being requested by the client. A client socket might look like this, with 1099 representing the source port number: 192.168.1.5:1099</w:t>
+      </w:r>
+    </w:p>
+    <w:p>
+      <w:pPr>
+        <w:numPr>
+          <w:numId w:val="0"/>
+        </w:numPr>
+        <w:jc w:val="left"/>
+        <w:rPr>
+          <w:rFonts w:hint="default"/>
+          <w:lang w:val="en-US"/>
+        </w:rPr>
+      </w:pPr>
+    </w:p>
+    <w:p>
+      <w:pPr>
+        <w:numPr>
+          <w:numId w:val="0"/>
+        </w:numPr>
+        <w:jc w:val="left"/>
+        <w:rPr>
+          <w:rFonts w:hint="default"/>
+          <w:lang w:val="en-US"/>
+        </w:rPr>
+      </w:pPr>
+      <w:r>
+        <w:rPr>
+          <w:rFonts w:hint="default"/>
+          <w:lang w:val="en-US"/>
+        </w:rPr>
+        <w:tab/>
+        <w:t>The socket on a web server might be 192.168.1.7:80</w:t>
+      </w:r>
+    </w:p>
+    <w:p>
+      <w:pPr>
+        <w:numPr>
+          <w:numId w:val="0"/>
+        </w:numPr>
+        <w:jc w:val="left"/>
+        <w:rPr>
+          <w:rFonts w:hint="default"/>
+          <w:lang w:val="en-US"/>
+        </w:rPr>
+      </w:pPr>
+    </w:p>
+    <w:p>
+      <w:pPr>
+        <w:numPr>
+          <w:numId w:val="0"/>
+        </w:numPr>
+        <w:jc w:val="left"/>
+        <w:rPr>
+          <w:rFonts w:hint="default"/>
+          <w:lang w:val="en-US"/>
+        </w:rPr>
+      </w:pPr>
+      <w:r>
+        <w:rPr>
+          <w:rFonts w:hint="default"/>
+          <w:lang w:val="en-US"/>
+        </w:rPr>
+        <w:tab/>
+        <w:t>Together, these two sockets combine to form a socket pair: 192.168.1.5:1099, 192.168.1.7:80</w:t>
+      </w:r>
+    </w:p>
+    <w:p>
+      <w:pPr>
+        <w:numPr>
+          <w:numId w:val="0"/>
+        </w:numPr>
+        <w:jc w:val="left"/>
+        <w:rPr>
+          <w:rFonts w:hint="default"/>
+          <w:lang w:val="en-US"/>
+        </w:rPr>
+      </w:pPr>
+    </w:p>
+    <w:p>
+      <w:pPr>
+        <w:numPr>
+          <w:numId w:val="0"/>
+        </w:numPr>
+        <w:jc w:val="left"/>
+        <w:rPr>
+          <w:rFonts w:hint="default"/>
+          <w:b/>
+          <w:bCs/>
+          <w:lang w:val="en-US"/>
+        </w:rPr>
+      </w:pPr>
+      <w:r>
+        <w:rPr>
+          <w:rFonts w:hint="default"/>
+          <w:lang w:val="en-US"/>
+        </w:rPr>
+        <w:tab/>
+      </w:r>
+      <w:r>
+        <w:rPr>
+          <w:rFonts w:hint="default"/>
+          <w:b/>
+          <w:bCs/>
+          <w:lang w:val="en-US"/>
+        </w:rPr>
+        <w:t>Sockets enable multiple processes, running on a client, to distinguish themselves from each other, and multiple connections to a server process to be distinguished from each other</w:t>
+      </w:r>
+    </w:p>
+    <w:p>
+      <w:pPr>
+        <w:numPr>
+          <w:numId w:val="0"/>
+        </w:numPr>
+        <w:jc w:val="left"/>
+        <w:rPr>
+          <w:rFonts w:hint="default"/>
+          <w:lang w:val="en-US"/>
+        </w:rPr>
+      </w:pPr>
+    </w:p>
+    <w:p>
+      <w:pPr>
+        <w:numPr>
+          <w:numId w:val="0"/>
+        </w:numPr>
+        <w:jc w:val="left"/>
+        <w:rPr>
+          <w:rFonts w:hint="default"/>
+          <w:b/>
+          <w:bCs/>
+          <w:lang w:val="en-US"/>
+        </w:rPr>
+      </w:pPr>
+      <w:r>
+        <w:rPr>
+          <w:rFonts w:hint="default"/>
+          <w:lang w:val="en-US"/>
+        </w:rPr>
+        <w:tab/>
+      </w:r>
+      <w:r>
+        <w:rPr>
+          <w:rFonts w:hint="default"/>
+          <w:b/>
+          <w:bCs/>
+          <w:lang w:val="en-US"/>
+        </w:rPr>
+        <w:t>The source port number acts as a return address for the requesting application. The transport layer keeps track of this port and the application that initiated the request so that when a response is returned, it can be forwarded to the correct application.</w:t>
+      </w:r>
+    </w:p>
+    <w:p>
+      <w:pPr>
+        <w:numPr>
+          <w:numId w:val="0"/>
+        </w:numPr>
+        <w:jc w:val="left"/>
+        <w:rPr>
+          <w:rFonts w:hint="default"/>
+          <w:b/>
+          <w:bCs/>
+          <w:lang w:val="en-US"/>
+        </w:rPr>
+      </w:pPr>
+    </w:p>
+    <w:p>
+      <w:pPr>
+        <w:jc w:val="left"/>
+        <w:rPr>
+          <w:rFonts w:hint="default"/>
+          <w:highlight w:val="green"/>
+          <w:lang w:val="en-US"/>
+        </w:rPr>
+      </w:pPr>
+      <w:r>
+        <w:rPr>
+          <w:rFonts w:hint="default"/>
+          <w:highlight w:val="green"/>
+          <w:lang w:val="en-US"/>
+        </w:rPr>
+        <w:t>The netstat command</w:t>
+      </w:r>
+    </w:p>
+    <w:p>
+      <w:pPr>
+        <w:jc w:val="left"/>
+        <w:rPr>
+          <w:rFonts w:hint="default"/>
+          <w:lang w:val="en-US"/>
+        </w:rPr>
+      </w:pPr>
+    </w:p>
+    <w:p>
+      <w:pPr>
+        <w:jc w:val="left"/>
+        <w:rPr>
+          <w:rFonts w:hint="default"/>
+          <w:lang w:val="en-US"/>
+        </w:rPr>
+      </w:pPr>
+      <w:r>
+        <w:rPr>
+          <w:rFonts w:hint="default"/>
+          <w:lang w:val="en-US"/>
+        </w:rPr>
+        <w:tab/>
+        <w:t>Unexplained TCP connections can pose a major security threat.</w:t>
+      </w:r>
+    </w:p>
+    <w:p>
+      <w:pPr>
+        <w:jc w:val="left"/>
+        <w:rPr>
+          <w:rFonts w:hint="default"/>
+          <w:lang w:val="en-US"/>
+        </w:rPr>
+      </w:pPr>
+      <w:r>
+        <w:rPr>
+          <w:rFonts w:hint="default"/>
+          <w:lang w:val="en-US"/>
+        </w:rPr>
+        <w:tab/>
+        <w:t xml:space="preserve">They can indicate that sometinh or smo is connected to the local host. </w:t>
+      </w:r>
+    </w:p>
+    <w:p>
+      <w:pPr>
+        <w:jc w:val="left"/>
+        <w:rPr>
+          <w:rFonts w:hint="default"/>
+          <w:lang w:val="en-US"/>
+        </w:rPr>
+      </w:pPr>
+      <w:r>
+        <w:rPr>
+          <w:rFonts w:hint="default"/>
+          <w:lang w:val="en-US"/>
+        </w:rPr>
+        <w:tab/>
+        <w:t xml:space="preserve">Sometimes it is necessary to know which active TCP connections are open and running on a </w:t>
+      </w:r>
+    </w:p>
+    <w:p>
+      <w:pPr>
+        <w:jc w:val="left"/>
+        <w:rPr>
+          <w:rFonts w:hint="default"/>
+          <w:lang w:val="en-US"/>
+        </w:rPr>
+      </w:pPr>
+      <w:r>
+        <w:rPr>
+          <w:rFonts w:hint="default"/>
+          <w:lang w:val="en-US"/>
+        </w:rPr>
+        <w:tab/>
+        <w:t xml:space="preserve">  Networked host.</w:t>
+      </w:r>
+    </w:p>
+    <w:p>
+      <w:pPr>
+        <w:jc w:val="left"/>
+        <w:rPr>
+          <w:rFonts w:hint="default"/>
+          <w:lang w:val="en-US"/>
+        </w:rPr>
+      </w:pPr>
+      <w:r>
+        <w:rPr>
+          <w:rFonts w:hint="default"/>
+          <w:lang w:val="en-US"/>
+        </w:rPr>
+        <w:tab/>
+        <w:t>Netstat is an important network utility that can be used to verify those connections. As shown below, enter the command netstat to list the protocols in use, the local address and port numbers, the foreign address and port numbers, and the connection state.</w:t>
       </w:r>
       <w:bookmarkStart w:id="0" w:name="_GoBack"/>
       <w:bookmarkEnd w:id="0"/>
@@ -110,6 +2234,81 @@
     </w:sectPr>
   </w:body>
 </w:document>
+</file>
+
+<file path=word/numbering.xml><?xml version="1.0" encoding="utf-8"?>
+<w:numbering xmlns:wpc="http://schemas.microsoft.com/office/word/2010/wordprocessingCanvas" xmlns:mc="http://schemas.openxmlformats.org/markup-compatibility/2006" xmlns:o="urn:schemas-microsoft-com:office:office" xmlns:r="http://schemas.openxmlformats.org/officeDocument/2006/relationships" xmlns:m="http://schemas.openxmlformats.org/officeDocument/2006/math" xmlns:v="urn:schemas-microsoft-com:vml" xmlns:wp14="http://schemas.microsoft.com/office/word/2010/wordprocessingDrawing" xmlns:wp="http://schemas.openxmlformats.org/drawingml/2006/wordprocessingDrawing" xmlns:w10="urn:schemas-microsoft-com:office:word" xmlns:w="http://schemas.openxmlformats.org/wordprocessingml/2006/main" xmlns:w14="http://schemas.microsoft.com/office/word/2010/wordml" xmlns:wpg="http://schemas.microsoft.com/office/word/2010/wordprocessingGroup" xmlns:wpi="http://schemas.microsoft.com/office/word/2010/wordprocessingInk" xmlns:wne="http://schemas.microsoft.com/office/word/2006/wordml" xmlns:wps="http://schemas.microsoft.com/office/word/2010/wordprocessingShape" xmlns:wpsCustomData="http://www.wps.cn/officeDocument/2013/wpsCustomData" mc:Ignorable="w14 wp14">
+  <w:abstractNum w:abstractNumId="0">
+    <w:nsid w:val="9AAE99E0"/>
+    <w:multiLevelType w:val="singleLevel"/>
+    <w:tmpl w:val="9AAE99E0"/>
+    <w:lvl w:ilvl="0" w:tentative="0">
+      <w:start w:val="443"/>
+      <w:numFmt w:val="decimal"/>
+      <w:lvlText w:val="%1"/>
+      <w:lvlJc w:val="left"/>
+    </w:lvl>
+  </w:abstractNum>
+  <w:abstractNum w:abstractNumId="1">
+    <w:nsid w:val="B9545989"/>
+    <w:multiLevelType w:val="singleLevel"/>
+    <w:tmpl w:val="B9545989"/>
+    <w:lvl w:ilvl="0" w:tentative="0">
+      <w:start w:val="110"/>
+      <w:numFmt w:val="decimal"/>
+      <w:lvlText w:val="%1"/>
+      <w:lvlJc w:val="left"/>
+    </w:lvl>
+  </w:abstractNum>
+  <w:abstractNum w:abstractNumId="2">
+    <w:nsid w:val="2135D6FA"/>
+    <w:multiLevelType w:val="singleLevel"/>
+    <w:tmpl w:val="2135D6FA"/>
+    <w:lvl w:ilvl="0" w:tentative="0">
+      <w:start w:val="161"/>
+      <w:numFmt w:val="decimal"/>
+      <w:lvlText w:val="%1"/>
+      <w:lvlJc w:val="left"/>
+    </w:lvl>
+  </w:abstractNum>
+  <w:abstractNum w:abstractNumId="3">
+    <w:nsid w:val="280C1F71"/>
+    <w:multiLevelType w:val="singleLevel"/>
+    <w:tmpl w:val="280C1F71"/>
+    <w:lvl w:ilvl="0" w:tentative="0">
+      <w:start w:val="143"/>
+      <w:numFmt w:val="decimal"/>
+      <w:lvlText w:val="%1"/>
+      <w:lvlJc w:val="left"/>
+    </w:lvl>
+  </w:abstractNum>
+  <w:abstractNum w:abstractNumId="4">
+    <w:nsid w:val="5A8389DD"/>
+    <w:multiLevelType w:val="singleLevel"/>
+    <w:tmpl w:val="5A8389DD"/>
+    <w:lvl w:ilvl="0" w:tentative="0">
+      <w:start w:val="20"/>
+      <w:numFmt w:val="decimal"/>
+      <w:lvlText w:val="%1"/>
+      <w:lvlJc w:val="left"/>
+    </w:lvl>
+  </w:abstractNum>
+  <w:num w:numId="1">
+    <w:abstractNumId w:val="4"/>
+  </w:num>
+  <w:num w:numId="2">
+    <w:abstractNumId w:val="1"/>
+  </w:num>
+  <w:num w:numId="3">
+    <w:abstractNumId w:val="3"/>
+  </w:num>
+  <w:num w:numId="4">
+    <w:abstractNumId w:val="2"/>
+  </w:num>
+  <w:num w:numId="5">
+    <w:abstractNumId w:val="0"/>
+  </w:num>
+</w:numbering>
 </file>
 
 <file path=word/styles.xml><?xml version="1.0" encoding="utf-8"?>
